--- a/Azure/AzurePack/AzurePack.docx
+++ b/Azure/AzurePack/AzurePack.docx
@@ -1,10 +1,23 @@
 
 <file path=word/document.xml><?xml version="1.0" encoding="utf-8"?>
-<w:document xmlns:wpc="http://schemas.microsoft.com/office/word/2010/wordprocessingCanvas" xmlns:cx="http://schemas.microsoft.com/office/drawing/2014/chartex" xmlns:cx1="http://schemas.microsoft.com/office/drawing/2015/9/8/chartex" xmlns:mc="http://schemas.openxmlformats.org/markup-compatibility/2006" xmlns:o="urn:schemas-microsoft-com:office:office" xmlns:r="http://schemas.openxmlformats.org/officeDocument/2006/relationships" xmlns:m="http://schemas.openxmlformats.org/officeDocument/2006/math" xmlns:v="urn:schemas-microsoft-com:vml" xmlns:wp14="http://schemas.microsoft.com/office/word/2010/wordprocessingDrawing" xmlns:wp="http://schemas.openxmlformats.org/drawingml/2006/wordprocessingDrawing" xmlns:w10="urn:schemas-microsoft-com:office:word" xmlns:w="http://schemas.openxmlformats.org/wordprocessingml/2006/main" xmlns:w14="http://schemas.microsoft.com/office/word/2010/wordml" xmlns:w15="http://schemas.microsoft.com/office/word/2012/wordml" xmlns:w16se="http://schemas.microsoft.com/office/word/2015/wordml/symex" xmlns:wpg="http://schemas.microsoft.com/office/word/2010/wordprocessingGroup" xmlns:wpi="http://schemas.microsoft.com/office/word/2010/wordprocessingInk" xmlns:wne="http://schemas.microsoft.com/office/word/2006/wordml" xmlns:wps="http://schemas.microsoft.com/office/word/2010/wordprocessingShape" mc:Ignorable="w14 w15 w16se wp14">
+<w:document xmlns:wpc="http://schemas.microsoft.com/office/word/2010/wordprocessingCanvas" xmlns:mc="http://schemas.openxmlformats.org/markup-compatibility/2006" xmlns:o="urn:schemas-microsoft-com:office:office" xmlns:r="http://schemas.openxmlformats.org/officeDocument/2006/relationships" xmlns:m="http://schemas.openxmlformats.org/officeDocument/2006/math" xmlns:v="urn:schemas-microsoft-com:vml" xmlns:wp14="http://schemas.microsoft.com/office/word/2010/wordprocessingDrawing" xmlns:wp="http://schemas.openxmlformats.org/drawingml/2006/wordprocessingDrawing" xmlns:w10="urn:schemas-microsoft-com:office:word" xmlns:w="http://schemas.openxmlformats.org/wordprocessingml/2006/main" xmlns:w14="http://schemas.microsoft.com/office/word/2010/wordml" xmlns:w15="http://schemas.microsoft.com/office/word/2012/wordml" xmlns:wpg="http://schemas.microsoft.com/office/word/2010/wordprocessingGroup" xmlns:wpi="http://schemas.microsoft.com/office/word/2010/wordprocessingInk" xmlns:wne="http://schemas.microsoft.com/office/word/2006/wordml" xmlns:wps="http://schemas.microsoft.com/office/word/2010/wordprocessingShape" mc:Ignorable="w14 w15 wp14">
   <w:body>
     <w:p>
       <w:r>
-        <w:t xml:space="preserve">Много раз сталкивался с разными версиями- что такое </w:t>
+        <w:t>Много раз сталкивался с разными версиями</w:t>
+      </w:r>
+      <w:del w:id="0" w:author="Екатерина Сычева" w:date="2016-01-14T09:38:00Z">
+        <w:r>
+          <w:delText>-</w:delText>
+        </w:r>
+      </w:del>
+      <w:ins w:id="1" w:author="Екатерина Сычева" w:date="2016-01-14T09:39:00Z">
+        <w:r>
+          <w:t xml:space="preserve"> о том,</w:t>
+        </w:r>
+      </w:ins>
+      <w:r>
+        <w:t xml:space="preserve"> что такое </w:t>
       </w:r>
       <w:r>
         <w:rPr>
@@ -21,8 +34,37 @@
         </w:rPr>
         <w:t>Pack</w:t>
       </w:r>
-      <w:r>
-        <w:t xml:space="preserve"> и по т.к. мне эти версии не нравились, решил, что пора написать свое.</w:t>
+      <w:ins w:id="2" w:author="Екатерина Сычева" w:date="2016-01-14T09:39:00Z">
+        <w:r>
+          <w:t>,</w:t>
+        </w:r>
+      </w:ins>
+      <w:r>
+        <w:t xml:space="preserve"> и </w:t>
+      </w:r>
+      <w:del w:id="3" w:author="Екатерина Сычева" w:date="2016-01-14T09:39:00Z">
+        <w:r>
+          <w:delText xml:space="preserve">по </w:delText>
+        </w:r>
+      </w:del>
+      <w:r>
+        <w:t xml:space="preserve">т.к. мне эти версии не нравились, решил, что пора написать </w:t>
+      </w:r>
+      <w:del w:id="4" w:author="Екатерина Сычева" w:date="2016-01-14T09:39:00Z">
+        <w:r>
+          <w:delText>свое</w:delText>
+        </w:r>
+      </w:del>
+      <w:ins w:id="5" w:author="Екатерина Сычева" w:date="2016-01-14T09:39:00Z">
+        <w:r>
+          <w:t>сво</w:t>
+        </w:r>
+        <w:r>
+          <w:t>ю</w:t>
+        </w:r>
+      </w:ins>
+      <w:r>
+        <w:t>.</w:t>
       </w:r>
       <w:r>
         <w:t xml:space="preserve"> </w:t>
@@ -40,12 +82,20 @@
         </w:rPr>
         <w:t xml:space="preserve">Что такое </w:t>
       </w:r>
-      <w:r>
-        <w:rPr>
-          <w:b/>
-          <w:lang w:val="en-US"/>
-        </w:rPr>
-        <w:t>AzurePack?</w:t>
+      <w:proofErr w:type="spellStart"/>
+      <w:r>
+        <w:rPr>
+          <w:b/>
+          <w:lang w:val="en-US"/>
+        </w:rPr>
+        <w:t>AzurePack</w:t>
+      </w:r>
+      <w:proofErr w:type="spellEnd"/>
+      <w:r>
+        <w:rPr>
+          <w:b/>
+        </w:rPr>
+        <w:t>?</w:t>
       </w:r>
     </w:p>
     <w:p>
@@ -117,7 +167,7 @@
     </w:p>
     <w:p>
       <w:pPr>
-        <w:pStyle w:val="ListParagraph"/>
+        <w:pStyle w:val="a4"/>
         <w:numPr>
           <w:ilvl w:val="0"/>
           <w:numId w:val="1"/>
@@ -129,53 +179,84 @@
       <w:hyperlink r:id="rId6" w:history="1">
         <w:r>
           <w:rPr>
-            <w:rStyle w:val="Hyperlink"/>
+            <w:rStyle w:val="a3"/>
           </w:rPr>
           <w:t>http://</w:t>
         </w:r>
         <w:r>
           <w:rPr>
-            <w:rStyle w:val="Hyperlink"/>
+            <w:rStyle w:val="a3"/>
             <w:lang w:val="en-US"/>
           </w:rPr>
           <w:t>manage</w:t>
         </w:r>
         <w:r>
           <w:rPr>
-            <w:rStyle w:val="Hyperlink"/>
+            <w:rStyle w:val="a3"/>
           </w:rPr>
           <w:t>.</w:t>
         </w:r>
-        <w:r>
-          <w:rPr>
-            <w:rStyle w:val="Hyperlink"/>
+        <w:proofErr w:type="spellStart"/>
+        <w:r>
+          <w:rPr>
+            <w:rStyle w:val="a3"/>
             <w:lang w:val="en-US"/>
           </w:rPr>
           <w:t>windowsazure</w:t>
         </w:r>
-        <w:r>
-          <w:rPr>
-            <w:rStyle w:val="Hyperlink"/>
+        <w:proofErr w:type="spellEnd"/>
+        <w:r>
+          <w:rPr>
+            <w:rStyle w:val="a3"/>
           </w:rPr>
           <w:t>.</w:t>
         </w:r>
         <w:r>
           <w:rPr>
-            <w:rStyle w:val="Hyperlink"/>
+            <w:rStyle w:val="a3"/>
             <w:lang w:val="en-US"/>
           </w:rPr>
           <w:t>com</w:t>
         </w:r>
       </w:hyperlink>
       <w:r>
-        <w:t xml:space="preserve">, который пользователи могут использовать для создание ресурсов(виртуальных машин, виртуальных сетей, баз данных </w:t>
-      </w:r>
+        <w:t xml:space="preserve">, который пользователи могут использовать для </w:t>
+      </w:r>
+      <w:del w:id="6" w:author="Екатерина Сычева" w:date="2016-01-14T09:40:00Z">
+        <w:r>
+          <w:delText xml:space="preserve">создание </w:delText>
+        </w:r>
+      </w:del>
+      <w:ins w:id="7" w:author="Екатерина Сычева" w:date="2016-01-14T09:40:00Z">
+        <w:r>
+          <w:t>создани</w:t>
+        </w:r>
+        <w:r>
+          <w:t>я</w:t>
+        </w:r>
+        <w:r>
+          <w:t xml:space="preserve"> </w:t>
+        </w:r>
+      </w:ins>
+      <w:r>
+        <w:t>ресурсов</w:t>
+      </w:r>
+      <w:ins w:id="8" w:author="Екатерина Сычева" w:date="2016-01-14T09:40:00Z">
+        <w:r>
+          <w:t xml:space="preserve"> </w:t>
+        </w:r>
+      </w:ins>
+      <w:r>
+        <w:t xml:space="preserve">(виртуальных машин, виртуальных сетей, баз данных </w:t>
+      </w:r>
+      <w:proofErr w:type="spellStart"/>
       <w:r>
         <w:rPr>
           <w:lang w:val="en-US"/>
         </w:rPr>
         <w:t>sql</w:t>
       </w:r>
+      <w:proofErr w:type="spellEnd"/>
       <w:r>
         <w:t xml:space="preserve"> </w:t>
       </w:r>
@@ -188,19 +269,29 @@
       <w:r>
         <w:t xml:space="preserve">, </w:t>
       </w:r>
+      <w:proofErr w:type="spellStart"/>
       <w:r>
         <w:rPr>
           <w:lang w:val="en-US"/>
         </w:rPr>
         <w:t>mysql</w:t>
       </w:r>
-      <w:r>
-        <w:t xml:space="preserve"> и еще некоторых типов ресурсов.)</w:t>
-      </w:r>
-    </w:p>
-    <w:p>
-      <w:pPr>
-        <w:pStyle w:val="ListParagraph"/>
+      <w:proofErr w:type="spellEnd"/>
+      <w:r>
+        <w:t xml:space="preserve"> и еще некоторых типов ресурсов</w:t>
+      </w:r>
+      <w:del w:id="9" w:author="Екатерина Сычева" w:date="2016-01-14T09:40:00Z">
+        <w:r>
+          <w:delText>.</w:delText>
+        </w:r>
+      </w:del>
+      <w:r>
+        <w:t>)</w:t>
+      </w:r>
+    </w:p>
+    <w:p>
+      <w:pPr>
+        <w:pStyle w:val="a4"/>
         <w:numPr>
           <w:ilvl w:val="0"/>
           <w:numId w:val="1"/>
@@ -251,7 +342,7 @@
     </w:p>
     <w:p>
       <w:pPr>
-        <w:pStyle w:val="ListParagraph"/>
+        <w:pStyle w:val="a4"/>
         <w:numPr>
           <w:ilvl w:val="0"/>
           <w:numId w:val="1"/>
@@ -281,8 +372,13 @@
       <w:r>
         <w:t>-</w:t>
       </w:r>
-      <w:r>
-        <w:t xml:space="preserve">ов, которые предоставляют доступ к </w:t>
+      <w:proofErr w:type="spellStart"/>
+      <w:r>
+        <w:t>ов</w:t>
+      </w:r>
+      <w:proofErr w:type="spellEnd"/>
+      <w:r>
+        <w:t xml:space="preserve">, которые предоставляют доступ к </w:t>
       </w:r>
       <w:r>
         <w:t>ресурсам (</w:t>
@@ -299,7 +395,7 @@
     </w:p>
     <w:p>
       <w:pPr>
-        <w:pStyle w:val="ListParagraph"/>
+        <w:pStyle w:val="a4"/>
         <w:numPr>
           <w:ilvl w:val="0"/>
           <w:numId w:val="1"/>
@@ -317,7 +413,7 @@
     </w:p>
     <w:p>
       <w:pPr>
-        <w:pStyle w:val="ListParagraph"/>
+        <w:pStyle w:val="a4"/>
         <w:numPr>
           <w:ilvl w:val="0"/>
           <w:numId w:val="1"/>
@@ -335,7 +431,7 @@
     </w:p>
     <w:p>
       <w:pPr>
-        <w:pStyle w:val="ListParagraph"/>
+        <w:pStyle w:val="a4"/>
         <w:numPr>
           <w:ilvl w:val="0"/>
           <w:numId w:val="1"/>
@@ -413,7 +509,15 @@
     </w:p>
     <w:p>
       <w:r>
-        <w:t xml:space="preserve">Пользователи, с помощью портала самообслуживания могут сами создавать ресурсы в рамках свих квот, а </w:t>
+        <w:t>Пользователи</w:t>
+      </w:r>
+      <w:del w:id="10" w:author="Екатерина Сычева" w:date="2016-01-14T09:41:00Z">
+        <w:r>
+          <w:delText>,</w:delText>
+        </w:r>
+      </w:del>
+      <w:r>
+        <w:t xml:space="preserve"> с помощью портала самообслуживания могут сами создавать ресурсы в рамках свих квот, а </w:t>
       </w:r>
       <w:r>
         <w:t>также</w:t>
@@ -425,7 +529,15 @@
         <w:t xml:space="preserve">в определенной степени </w:t>
       </w:r>
       <w:r>
-        <w:t>управлять ими (включать, выключить виртуальные машины к примеру)</w:t>
+        <w:t>управлять ими (включать, выключить виртуальные машины</w:t>
+      </w:r>
+      <w:ins w:id="11" w:author="Екатерина Сычева" w:date="2016-01-14T09:41:00Z">
+        <w:r>
+          <w:t>,</w:t>
+        </w:r>
+      </w:ins>
+      <w:r>
+        <w:t xml:space="preserve"> к примеру)</w:t>
       </w:r>
       <w:r>
         <w:t>.</w:t>
@@ -481,7 +593,15 @@
         <w:t>Azure</w:t>
       </w:r>
       <w:r>
-        <w:t xml:space="preserve">, который к примеру, для </w:t>
+        <w:t>, который</w:t>
+      </w:r>
+      <w:ins w:id="12" w:author="Екатерина Сычева" w:date="2016-01-14T09:42:00Z">
+        <w:r>
+          <w:t>,</w:t>
+        </w:r>
+      </w:ins>
+      <w:r>
+        <w:t xml:space="preserve"> к примеру, для </w:t>
       </w:r>
       <w:r>
         <w:rPr>
@@ -510,8 +630,13 @@
         </w:rPr>
         <w:t>Pack</w:t>
       </w:r>
-      <w:r>
-        <w:t xml:space="preserve">- этим не занимается. Все вопросы дублирования данных, восстановления после сбоев и т.п. на совести и плечах админов. </w:t>
+      <w:del w:id="13" w:author="Екатерина Сычева" w:date="2016-01-14T09:42:00Z">
+        <w:r>
+          <w:delText>-</w:delText>
+        </w:r>
+      </w:del>
+      <w:r>
+        <w:t xml:space="preserve"> этим не занимается. Все вопросы дублирования данных, восстановления после сбоев и т.п. на совести и плечах админов. </w:t>
       </w:r>
     </w:p>
     <w:p>
@@ -586,7 +711,23 @@
     </w:p>
     <w:p>
       <w:r>
-        <w:t xml:space="preserve">Самый простой способ- установить все выше перечисленные компоненты через </w:t>
+        <w:t>Самый простой способ</w:t>
+      </w:r>
+      <w:ins w:id="14" w:author="Екатерина Сычева" w:date="2016-01-14T09:42:00Z">
+        <w:r>
+          <w:t xml:space="preserve"> </w:t>
+        </w:r>
+      </w:ins>
+      <w:r>
+        <w:t>- установить все выше</w:t>
+      </w:r>
+      <w:del w:id="15" w:author="Екатерина Сычева" w:date="2016-01-14T09:42:00Z">
+        <w:r>
+          <w:delText xml:space="preserve"> </w:delText>
+        </w:r>
+      </w:del>
+      <w:r>
+        <w:t xml:space="preserve">перечисленные компоненты через </w:t>
       </w:r>
       <w:r>
         <w:rPr>
@@ -622,7 +763,20 @@
         <w:t>install</w:t>
       </w:r>
       <w:r>
-        <w:t>. В мануалах рассказывается, что для отказоустойчивости каждый компонент должен быть продублирован, что каждый компонент должен быть на отдельном сервере. Рекомендация хорошая, но для тестов можно все компоненты поставить на 1 клиентскую машину.</w:t>
+        <w:t>. В мануалах рассказывается, что для отказоустойчивости каждый компонент должен быть продублирован</w:t>
+      </w:r>
+      <w:del w:id="16" w:author="Екатерина Сычева" w:date="2016-01-14T09:43:00Z">
+        <w:r>
+          <w:delText>, что каждый компонент должен быть</w:delText>
+        </w:r>
+      </w:del>
+      <w:ins w:id="17" w:author="Екатерина Сычева" w:date="2016-01-14T09:43:00Z">
+        <w:r>
+          <w:t xml:space="preserve"> и находиться</w:t>
+        </w:r>
+      </w:ins>
+      <w:r>
+        <w:t xml:space="preserve"> на отдельном сервере. Рекомендация хорошая, но для тестов можно все компоненты поставить на 1 клиентскую машину.</w:t>
       </w:r>
     </w:p>
     <w:p/>
@@ -644,7 +798,39 @@
         <w:t xml:space="preserve"> </w:t>
       </w:r>
       <w:r>
-        <w:t>Для конфигурации- нас открывает портал администратора по ножному порту и указываем базу данных, в которой будет конфигурация</w:t>
+        <w:t>Для конфигурации</w:t>
+      </w:r>
+      <w:del w:id="18" w:author="Екатерина Сычева" w:date="2016-01-14T09:44:00Z">
+        <w:r>
+          <w:delText>- нас открывает</w:delText>
+        </w:r>
+      </w:del>
+      <w:ins w:id="19" w:author="Екатерина Сычева" w:date="2016-01-14T09:44:00Z">
+        <w:r>
+          <w:t xml:space="preserve"> необходимо открыть</w:t>
+        </w:r>
+      </w:ins>
+      <w:r>
+        <w:t xml:space="preserve"> портал администратора по ножному порту и </w:t>
+      </w:r>
+      <w:del w:id="20" w:author="Екатерина Сычева" w:date="2016-01-14T09:44:00Z">
+        <w:r>
+          <w:delText xml:space="preserve">указываем </w:delText>
+        </w:r>
+      </w:del>
+      <w:ins w:id="21" w:author="Екатерина Сычева" w:date="2016-01-14T09:44:00Z">
+        <w:r>
+          <w:t>указ</w:t>
+        </w:r>
+        <w:r>
+          <w:t>ать</w:t>
+        </w:r>
+        <w:r>
+          <w:t xml:space="preserve"> </w:t>
+        </w:r>
+      </w:ins>
+      <w:r>
+        <w:t>базу данных, в которой будет конфигурация</w:t>
       </w:r>
     </w:p>
     <w:p>
@@ -710,8 +896,18 @@
       </w:r>
     </w:p>
     <w:p>
-      <w:r>
-        <w:t>И на выходе получаем портал пользователя</w:t>
+      <w:del w:id="22" w:author="Екатерина Сычева" w:date="2016-01-14T09:44:00Z">
+        <w:r>
+          <w:delText>И н</w:delText>
+        </w:r>
+      </w:del>
+      <w:ins w:id="23" w:author="Екатерина Сычева" w:date="2016-01-14T09:44:00Z">
+        <w:r>
+          <w:t>Н</w:t>
+        </w:r>
+      </w:ins>
+      <w:r>
+        <w:t>а выходе получаем портал пользователя</w:t>
       </w:r>
     </w:p>
     <w:p>
@@ -773,11 +969,31 @@
     <w:p>
       <w:pPr>
         <w:rPr>
-          <w:lang w:val="en-US"/>
-        </w:rPr>
-      </w:pPr>
-      <w:r>
-        <w:t xml:space="preserve">Сам сайт- деплоится на </w:t>
+          <w:rPrChange w:id="24" w:author="Екатерина Сычева" w:date="2016-01-14T09:37:00Z">
+            <w:rPr>
+              <w:lang w:val="en-US"/>
+            </w:rPr>
+          </w:rPrChange>
+        </w:rPr>
+      </w:pPr>
+      <w:r>
+        <w:t>Сам сайт</w:t>
+      </w:r>
+      <w:del w:id="25" w:author="Екатерина Сычева" w:date="2016-01-14T09:45:00Z">
+        <w:r>
+          <w:delText>-</w:delText>
+        </w:r>
+      </w:del>
+      <w:r>
+        <w:t xml:space="preserve"> </w:t>
+      </w:r>
+      <w:proofErr w:type="spellStart"/>
+      <w:r>
+        <w:t>деплоится</w:t>
+      </w:r>
+      <w:proofErr w:type="spellEnd"/>
+      <w:r>
+        <w:t xml:space="preserve"> на </w:t>
       </w:r>
       <w:r>
         <w:rPr>
@@ -785,6 +1001,11 @@
         </w:rPr>
         <w:t>IIS</w:t>
       </w:r>
+      <w:ins w:id="26" w:author="Екатерина Сычева" w:date="2016-01-14T09:45:00Z">
+        <w:r>
+          <w:t>,</w:t>
+        </w:r>
+      </w:ins>
       <w:r>
         <w:t xml:space="preserve"> </w:t>
       </w:r>
@@ -855,8 +1076,24 @@
       </w:r>
     </w:p>
     <w:p>
-      <w:r>
-        <w:t xml:space="preserve">Конфигурация компонентов находятся в базах </w:t>
+      <w:del w:id="27" w:author="Екатерина Сычева" w:date="2016-01-14T09:45:00Z">
+        <w:r>
+          <w:delText xml:space="preserve">Конфигурация </w:delText>
+        </w:r>
+      </w:del>
+      <w:ins w:id="28" w:author="Екатерина Сычева" w:date="2016-01-14T09:45:00Z">
+        <w:r>
+          <w:t>Конфигураци</w:t>
+        </w:r>
+        <w:r>
+          <w:t>и</w:t>
+        </w:r>
+        <w:r>
+          <w:t xml:space="preserve"> </w:t>
+        </w:r>
+      </w:ins>
+      <w:r>
+        <w:t xml:space="preserve">компонентов находятся в базах </w:t>
       </w:r>
     </w:p>
     <w:p>
@@ -996,12 +1233,14 @@
       <w:r>
         <w:t xml:space="preserve">В </w:t>
       </w:r>
+      <w:proofErr w:type="spellStart"/>
       <w:r>
         <w:rPr>
           <w:lang w:val="en-US"/>
         </w:rPr>
         <w:t>AzurePack</w:t>
       </w:r>
+      <w:proofErr w:type="spellEnd"/>
       <w:r>
         <w:t xml:space="preserve"> </w:t>
       </w:r>
@@ -1014,7 +1253,7 @@
     </w:p>
     <w:p>
       <w:pPr>
-        <w:pStyle w:val="ListParagraph"/>
+        <w:pStyle w:val="a4"/>
         <w:numPr>
           <w:ilvl w:val="0"/>
           <w:numId w:val="2"/>
@@ -1027,6 +1266,14 @@
         </w:rPr>
         <w:t>Tenant User</w:t>
       </w:r>
+      <w:ins w:id="29" w:author="Екатерина Сычева" w:date="2016-01-14T09:45:00Z">
+        <w:r>
+          <w:rPr>
+            <w:b/>
+          </w:rPr>
+          <w:t xml:space="preserve"> </w:t>
+        </w:r>
+      </w:ins>
       <w:r>
         <w:rPr>
           <w:lang w:val="en-US"/>
@@ -1039,7 +1286,7 @@
     </w:p>
     <w:p>
       <w:pPr>
-        <w:pStyle w:val="ListParagraph"/>
+        <w:pStyle w:val="a4"/>
         <w:numPr>
           <w:ilvl w:val="0"/>
           <w:numId w:val="2"/>
@@ -1052,16 +1299,37 @@
         </w:rPr>
         <w:t>Subscription</w:t>
       </w:r>
-      <w:r>
-        <w:t>- п</w:t>
-      </w:r>
-      <w:r>
-        <w:t>одписку, которую мы выдаем пользователям.</w:t>
-      </w:r>
-    </w:p>
-    <w:p>
-      <w:pPr>
-        <w:pStyle w:val="ListParagraph"/>
+      <w:ins w:id="30" w:author="Екатерина Сычева" w:date="2016-01-14T09:45:00Z">
+        <w:r>
+          <w:rPr>
+            <w:b/>
+          </w:rPr>
+          <w:t xml:space="preserve"> </w:t>
+        </w:r>
+      </w:ins>
+      <w:r>
+        <w:t xml:space="preserve">- </w:t>
+      </w:r>
+      <w:del w:id="31" w:author="Екатерина Сычева" w:date="2016-01-14T09:45:00Z">
+        <w:r>
+          <w:delText>подписку</w:delText>
+        </w:r>
+      </w:del>
+      <w:ins w:id="32" w:author="Екатерина Сычева" w:date="2016-01-14T09:45:00Z">
+        <w:r>
+          <w:t>подписк</w:t>
+        </w:r>
+        <w:r>
+          <w:t>а</w:t>
+        </w:r>
+      </w:ins>
+      <w:r>
+        <w:t>, которую мы выдаем пользователям.</w:t>
+      </w:r>
+    </w:p>
+    <w:p>
+      <w:pPr>
+        <w:pStyle w:val="a4"/>
         <w:numPr>
           <w:ilvl w:val="0"/>
           <w:numId w:val="2"/>
@@ -1087,11 +1355,38 @@
         </w:rPr>
         <w:t>Provider</w:t>
       </w:r>
+      <w:ins w:id="33" w:author="Екатерина Сычева" w:date="2016-01-14T09:45:00Z">
+        <w:r>
+          <w:rPr>
+            <w:b/>
+          </w:rPr>
+          <w:t xml:space="preserve"> </w:t>
+        </w:r>
+      </w:ins>
       <w:r>
         <w:t>-</w:t>
       </w:r>
       <w:r>
-        <w:t xml:space="preserve"> это веб приложение, которое предоставляют доступ к ресурсам</w:t>
+        <w:t xml:space="preserve"> это веб приложение, которое </w:t>
+      </w:r>
+      <w:del w:id="34" w:author="Екатерина Сычева" w:date="2016-01-14T09:45:00Z">
+        <w:r>
+          <w:delText xml:space="preserve">предоставляют </w:delText>
+        </w:r>
+      </w:del>
+      <w:ins w:id="35" w:author="Екатерина Сычева" w:date="2016-01-14T09:45:00Z">
+        <w:r>
+          <w:t>предоставля</w:t>
+        </w:r>
+        <w:r>
+          <w:t>е</w:t>
+        </w:r>
+        <w:r>
+          <w:t xml:space="preserve">т </w:t>
+        </w:r>
+      </w:ins>
+      <w:r>
+        <w:t>доступ к ресурсам</w:t>
       </w:r>
       <w:r>
         <w:t xml:space="preserve"> </w:t>
@@ -1100,7 +1395,23 @@
         <w:t>(</w:t>
       </w:r>
       <w:r>
-        <w:t>виртуальным машинам на пример</w:t>
+        <w:t>виртуальным машинам</w:t>
+      </w:r>
+      <w:ins w:id="36" w:author="Екатерина Сычева" w:date="2016-01-14T09:45:00Z">
+        <w:r>
+          <w:t>,</w:t>
+        </w:r>
+      </w:ins>
+      <w:r>
+        <w:t xml:space="preserve"> на</w:t>
+      </w:r>
+      <w:del w:id="37" w:author="Екатерина Сычева" w:date="2016-01-14T09:46:00Z">
+        <w:r>
+          <w:delText xml:space="preserve"> </w:delText>
+        </w:r>
+      </w:del>
+      <w:r>
+        <w:t>пример</w:t>
       </w:r>
       <w:r>
         <w:t>)</w:t>
@@ -1108,7 +1419,7 @@
     </w:p>
     <w:p>
       <w:pPr>
-        <w:pStyle w:val="ListParagraph"/>
+        <w:pStyle w:val="a4"/>
         <w:numPr>
           <w:ilvl w:val="0"/>
           <w:numId w:val="2"/>
@@ -1121,13 +1432,37 @@
         </w:rPr>
         <w:t>Quota</w:t>
       </w:r>
-      <w:r>
-        <w:t>- выделенный объем ресурсов. Пример- 5 процессорных ядер.</w:t>
-      </w:r>
-    </w:p>
-    <w:p>
-      <w:pPr>
-        <w:pStyle w:val="ListParagraph"/>
+      <w:ins w:id="38" w:author="Екатерина Сычева" w:date="2016-01-14T09:46:00Z">
+        <w:r>
+          <w:rPr>
+            <w:b/>
+          </w:rPr>
+          <w:t xml:space="preserve"> </w:t>
+        </w:r>
+      </w:ins>
+      <w:r>
+        <w:t>- выделенный объем ресурсов. Пример</w:t>
+      </w:r>
+      <w:del w:id="39" w:author="Екатерина Сычева" w:date="2016-01-14T09:46:00Z">
+        <w:r>
+          <w:delText xml:space="preserve">- </w:delText>
+        </w:r>
+      </w:del>
+      <w:ins w:id="40" w:author="Екатерина Сычева" w:date="2016-01-14T09:46:00Z">
+        <w:r>
+          <w:t>:</w:t>
+        </w:r>
+        <w:r>
+          <w:t xml:space="preserve"> </w:t>
+        </w:r>
+      </w:ins>
+      <w:r>
+        <w:t>5 процессорных ядер.</w:t>
+      </w:r>
+    </w:p>
+    <w:p>
+      <w:pPr>
+        <w:pStyle w:val="a4"/>
         <w:numPr>
           <w:ilvl w:val="0"/>
           <w:numId w:val="2"/>
@@ -1140,8 +1475,35 @@
         </w:rPr>
         <w:t>Plan</w:t>
       </w:r>
-      <w:r>
-        <w:t xml:space="preserve">- это набор квот на конкретные ресурсы. 5 процессорных ядер из одной квоты и 2 база данных из другой квоты. Для тех, кто знаком с </w:t>
+      <w:ins w:id="41" w:author="Екатерина Сычева" w:date="2016-01-14T09:46:00Z">
+        <w:r>
+          <w:rPr>
+            <w:b/>
+          </w:rPr>
+          <w:t xml:space="preserve"> </w:t>
+        </w:r>
+      </w:ins>
+      <w:r>
+        <w:t xml:space="preserve">- это набор квот на конкретные ресурсы. 5 процессорных ядер из одной квоты и 2 </w:t>
+      </w:r>
+      <w:del w:id="42" w:author="Екатерина Сычева" w:date="2016-01-14T09:46:00Z">
+        <w:r>
+          <w:delText xml:space="preserve">база </w:delText>
+        </w:r>
+      </w:del>
+      <w:ins w:id="43" w:author="Екатерина Сычева" w:date="2016-01-14T09:46:00Z">
+        <w:r>
+          <w:t>баз</w:t>
+        </w:r>
+        <w:r>
+          <w:t>ы</w:t>
+        </w:r>
+        <w:r>
+          <w:t xml:space="preserve"> </w:t>
+        </w:r>
+      </w:ins>
+      <w:r>
+        <w:t xml:space="preserve">данных из другой квоты. Для тех, кто знаком с </w:t>
       </w:r>
       <w:r>
         <w:rPr>
@@ -1167,6 +1529,11 @@
         </w:rPr>
         <w:t>Trial</w:t>
       </w:r>
+      <w:ins w:id="44" w:author="Екатерина Сычева" w:date="2016-01-14T09:46:00Z">
+        <w:r>
+          <w:t xml:space="preserve"> </w:t>
+        </w:r>
+      </w:ins>
       <w:r>
         <w:t xml:space="preserve">- это план, </w:t>
       </w:r>
@@ -1194,8 +1561,26 @@
       <w:r>
         <w:t>$</w:t>
       </w:r>
-      <w:r>
-        <w:t xml:space="preserve"> лимитом- это тоже план. </w:t>
+      <w:ins w:id="45" w:author="Екатерина Сычева" w:date="2016-01-14T09:46:00Z">
+        <w:r>
+          <w:t>-</w:t>
+        </w:r>
+      </w:ins>
+      <w:del w:id="46" w:author="Екатерина Сычева" w:date="2016-01-14T09:46:00Z">
+        <w:r>
+          <w:delText xml:space="preserve"> </w:delText>
+        </w:r>
+      </w:del>
+      <w:r>
+        <w:t>лимитом</w:t>
+      </w:r>
+      <w:ins w:id="47" w:author="Екатерина Сычева" w:date="2016-01-14T09:46:00Z">
+        <w:r>
+          <w:t xml:space="preserve"> </w:t>
+        </w:r>
+      </w:ins>
+      <w:r>
+        <w:t xml:space="preserve">- это тоже план. </w:t>
       </w:r>
     </w:p>
     <w:p/>
@@ -1205,11 +1590,19 @@
           <w:b/>
         </w:rPr>
       </w:pPr>
-      <w:r>
-        <w:rPr>
-          <w:b/>
-        </w:rPr>
-        <w:t>Биллинг и статистика использования</w:t>
+      <w:proofErr w:type="spellStart"/>
+      <w:r>
+        <w:rPr>
+          <w:b/>
+        </w:rPr>
+        <w:t>Биллинг</w:t>
+      </w:r>
+      <w:proofErr w:type="spellEnd"/>
+      <w:r>
+        <w:rPr>
+          <w:b/>
+        </w:rPr>
+        <w:t xml:space="preserve"> и статистика использования</w:t>
       </w:r>
     </w:p>
     <w:p>
@@ -1224,106 +1617,317 @@
           <w:noProof/>
           <w:lang w:eastAsia="ru-RU"/>
         </w:rPr>
-        <w:t>Через портал, можно представлять</w:t>
-      </w:r>
+        <w:t>Через портал</w:t>
+      </w:r>
+      <w:del w:id="48" w:author="Екатерина Сычева" w:date="2016-01-14T09:47:00Z">
+        <w:r>
+          <w:rPr>
+            <w:noProof/>
+            <w:lang w:eastAsia="ru-RU"/>
+          </w:rPr>
+          <w:delText>,</w:delText>
+        </w:r>
+      </w:del>
       <w:r>
         <w:rPr>
           <w:noProof/>
           <w:lang w:eastAsia="ru-RU"/>
         </w:rPr>
-        <w:t xml:space="preserve"> ресурсы пользователям, и пользователи будут ограничены в общем объеме ресурсов(5 процессоров на пример). Но есть второй вопрос- а сколько ресурсов реально было использовано, когда было использовано и т.п.</w:t>
+        <w:t xml:space="preserve"> можно представлять</w:t>
       </w:r>
       <w:r>
         <w:rPr>
           <w:noProof/>
           <w:lang w:eastAsia="ru-RU"/>
         </w:rPr>
-        <w:t>?</w:t>
-      </w:r>
+        <w:t xml:space="preserve"> ресурсы пользователям,</w:t>
+      </w:r>
+      <w:del w:id="49" w:author="Екатерина Сычева" w:date="2016-01-14T09:47:00Z">
+        <w:r>
+          <w:rPr>
+            <w:noProof/>
+            <w:lang w:eastAsia="ru-RU"/>
+          </w:rPr>
+          <w:delText xml:space="preserve"> и</w:delText>
+        </w:r>
+      </w:del>
       <w:r>
         <w:rPr>
           <w:noProof/>
           <w:lang w:eastAsia="ru-RU"/>
         </w:rPr>
+        <w:t xml:space="preserve"> пользователи будут ограничены в общем объеме ресурсов</w:t>
+      </w:r>
+      <w:ins w:id="50" w:author="Екатерина Сычева" w:date="2016-01-14T09:47:00Z">
+        <w:r>
+          <w:rPr>
+            <w:noProof/>
+            <w:lang w:eastAsia="ru-RU"/>
+          </w:rPr>
+          <w:t xml:space="preserve"> </w:t>
+        </w:r>
+      </w:ins>
+      <w:r>
+        <w:rPr>
+          <w:noProof/>
+          <w:lang w:eastAsia="ru-RU"/>
+        </w:rPr>
+        <w:t>(5 процессоров</w:t>
+      </w:r>
+      <w:ins w:id="51" w:author="Екатерина Сычева" w:date="2016-01-14T09:47:00Z">
+        <w:r>
+          <w:rPr>
+            <w:noProof/>
+            <w:lang w:eastAsia="ru-RU"/>
+          </w:rPr>
+          <w:t>,</w:t>
+        </w:r>
+      </w:ins>
+      <w:r>
+        <w:rPr>
+          <w:noProof/>
+          <w:lang w:eastAsia="ru-RU"/>
+        </w:rPr>
+        <w:t xml:space="preserve"> на</w:t>
+      </w:r>
+      <w:del w:id="52" w:author="Екатерина Сычева" w:date="2016-01-14T09:47:00Z">
+        <w:r>
+          <w:rPr>
+            <w:noProof/>
+            <w:lang w:eastAsia="ru-RU"/>
+          </w:rPr>
+          <w:delText xml:space="preserve"> </w:delText>
+        </w:r>
+      </w:del>
+      <w:r>
+        <w:rPr>
+          <w:noProof/>
+          <w:lang w:eastAsia="ru-RU"/>
+        </w:rPr>
+        <w:t xml:space="preserve">пример). Но есть </w:t>
+      </w:r>
+      <w:del w:id="53" w:author="Екатерина Сычева" w:date="2016-01-14T09:48:00Z">
+        <w:r>
+          <w:rPr>
+            <w:noProof/>
+            <w:lang w:eastAsia="ru-RU"/>
+          </w:rPr>
+          <w:delText>второй вопрос</w:delText>
+        </w:r>
+      </w:del>
+      <w:ins w:id="54" w:author="Екатерина Сычева" w:date="2016-01-14T09:48:00Z">
+        <w:r>
+          <w:rPr>
+            <w:noProof/>
+            <w:lang w:eastAsia="ru-RU"/>
+          </w:rPr>
+          <w:t>еще некоторые вопросы</w:t>
+        </w:r>
+      </w:ins>
+      <w:ins w:id="55" w:author="Екатерина Сычева" w:date="2016-01-14T09:47:00Z">
+        <w:r>
+          <w:rPr>
+            <w:noProof/>
+            <w:lang w:eastAsia="ru-RU"/>
+          </w:rPr>
+          <w:t>:</w:t>
+        </w:r>
+      </w:ins>
+      <w:del w:id="56" w:author="Екатерина Сычева" w:date="2016-01-14T09:47:00Z">
+        <w:r>
+          <w:rPr>
+            <w:noProof/>
+            <w:lang w:eastAsia="ru-RU"/>
+          </w:rPr>
+          <w:delText>-</w:delText>
+        </w:r>
+      </w:del>
+      <w:r>
+        <w:rPr>
+          <w:noProof/>
+          <w:lang w:eastAsia="ru-RU"/>
+        </w:rPr>
+        <w:t xml:space="preserve"> а сколько ресурсов реально было использовано, когда было использовано и т.п.</w:t>
+      </w:r>
+      <w:r>
+        <w:rPr>
+          <w:noProof/>
+          <w:lang w:eastAsia="ru-RU"/>
+        </w:rPr>
+        <w:t>?</w:t>
+      </w:r>
+      <w:r>
+        <w:rPr>
+          <w:noProof/>
+          <w:lang w:eastAsia="ru-RU"/>
+        </w:rPr>
         <w:t xml:space="preserve"> Это стандартные вопросы, необходимые для выставления счета пользователю. </w:t>
       </w:r>
     </w:p>
     <w:p>
       <w:pPr>
+        <w:rPr>
+          <w:noProof/>
+          <w:lang w:eastAsia="ru-RU"/>
+          <w:rPrChange w:id="57" w:author="Екатерина Сычева" w:date="2016-01-14T09:37:00Z">
+            <w:rPr>
+              <w:noProof/>
+              <w:lang w:val="en-US" w:eastAsia="ru-RU"/>
+            </w:rPr>
+          </w:rPrChange>
+        </w:rPr>
+      </w:pPr>
+      <w:r>
+        <w:rPr>
+          <w:noProof/>
+          <w:lang w:eastAsia="ru-RU"/>
+        </w:rPr>
+        <w:t xml:space="preserve">В </w:t>
+      </w:r>
+      <w:r>
         <w:rPr>
           <w:noProof/>
           <w:lang w:val="en-US" w:eastAsia="ru-RU"/>
         </w:rPr>
-      </w:pPr>
+        <w:t>AzurePack</w:t>
+      </w:r>
       <w:r>
         <w:rPr>
           <w:noProof/>
           <w:lang w:eastAsia="ru-RU"/>
         </w:rPr>
-        <w:t xml:space="preserve">В </w:t>
+        <w:t xml:space="preserve"> </w:t>
+      </w:r>
+      <w:r>
+        <w:rPr>
+          <w:noProof/>
+          <w:lang w:eastAsia="ru-RU"/>
+        </w:rPr>
+        <w:t>нет своего биллинга</w:t>
+      </w:r>
+      <w:ins w:id="58" w:author="Екатерина Сычева" w:date="2016-01-14T09:48:00Z">
+        <w:r>
+          <w:rPr>
+            <w:noProof/>
+            <w:lang w:eastAsia="ru-RU"/>
+          </w:rPr>
+          <w:t xml:space="preserve"> </w:t>
+        </w:r>
+      </w:ins>
+      <w:r>
+        <w:rPr>
+          <w:noProof/>
+          <w:lang w:eastAsia="ru-RU"/>
+        </w:rPr>
+        <w:t xml:space="preserve">(есть только </w:t>
       </w:r>
       <w:r>
         <w:rPr>
           <w:noProof/>
           <w:lang w:val="en-US" w:eastAsia="ru-RU"/>
         </w:rPr>
-        <w:t>AzurePack</w:t>
+        <w:t>sample</w:t>
       </w:r>
       <w:r>
         <w:rPr>
           <w:noProof/>
           <w:lang w:eastAsia="ru-RU"/>
         </w:rPr>
-        <w:t xml:space="preserve"> </w:t>
-      </w:r>
+        <w:t xml:space="preserve">), но информация об использовании ресурсов собирается специальным </w:t>
+      </w:r>
+      <w:del w:id="59" w:author="Екатерина Сычева" w:date="2016-01-14T09:48:00Z">
+        <w:r>
+          <w:rPr>
+            <w:noProof/>
+            <w:lang w:eastAsia="ru-RU"/>
+          </w:rPr>
+          <w:delText>сервисов</w:delText>
+        </w:r>
+      </w:del>
+      <w:ins w:id="60" w:author="Екатерина Сычева" w:date="2016-01-14T09:48:00Z">
+        <w:r>
+          <w:rPr>
+            <w:noProof/>
+            <w:lang w:eastAsia="ru-RU"/>
+          </w:rPr>
+          <w:t>сервисо</w:t>
+        </w:r>
+        <w:r>
+          <w:rPr>
+            <w:noProof/>
+            <w:lang w:eastAsia="ru-RU"/>
+          </w:rPr>
+          <w:t>м:</w:t>
+        </w:r>
+      </w:ins>
+      <w:del w:id="61" w:author="Екатерина Сычева" w:date="2016-01-14T09:48:00Z">
+        <w:r>
+          <w:rPr>
+            <w:noProof/>
+            <w:lang w:eastAsia="ru-RU"/>
+          </w:rPr>
+          <w:delText>-</w:delText>
+        </w:r>
+      </w:del>
       <w:r>
         <w:rPr>
           <w:noProof/>
           <w:lang w:eastAsia="ru-RU"/>
         </w:rPr>
-        <w:t xml:space="preserve">нет своего биллинга(есть только </w:t>
+        <w:t xml:space="preserve"> </w:t>
       </w:r>
       <w:r>
         <w:rPr>
           <w:noProof/>
           <w:lang w:val="en-US" w:eastAsia="ru-RU"/>
         </w:rPr>
-        <w:t>sample</w:t>
+        <w:t>Usage</w:t>
       </w:r>
       <w:r>
         <w:rPr>
           <w:noProof/>
           <w:lang w:eastAsia="ru-RU"/>
         </w:rPr>
-        <w:t xml:space="preserve">), но информация об использовании ресурсов собирается специальным сервисов- </w:t>
+        <w:t xml:space="preserve"> </w:t>
       </w:r>
       <w:r>
         <w:rPr>
           <w:noProof/>
           <w:lang w:val="en-US" w:eastAsia="ru-RU"/>
         </w:rPr>
-        <w:t>Usage</w:t>
+        <w:t>Collector</w:t>
       </w:r>
       <w:r>
         <w:rPr>
           <w:noProof/>
           <w:lang w:eastAsia="ru-RU"/>
         </w:rPr>
-        <w:t xml:space="preserve"> </w:t>
-      </w:r>
-      <w:r>
-        <w:rPr>
-          <w:noProof/>
-          <w:lang w:val="en-US" w:eastAsia="ru-RU"/>
-        </w:rPr>
-        <w:t>Collector</w:t>
-      </w:r>
+        <w:t xml:space="preserve">. Данные собираются в базе данных, а уже на основе </w:t>
+      </w:r>
+      <w:del w:id="62" w:author="Екатерина Сычева" w:date="2016-01-14T09:48:00Z">
+        <w:r>
+          <w:rPr>
+            <w:noProof/>
+            <w:lang w:eastAsia="ru-RU"/>
+          </w:rPr>
+          <w:delText>этих данных</w:delText>
+        </w:r>
+      </w:del>
+      <w:ins w:id="63" w:author="Екатерина Сычева" w:date="2016-01-14T09:48:00Z">
+        <w:r>
+          <w:rPr>
+            <w:noProof/>
+            <w:lang w:eastAsia="ru-RU"/>
+          </w:rPr>
+          <w:t>них</w:t>
+        </w:r>
+      </w:ins>
       <w:r>
         <w:rPr>
           <w:noProof/>
           <w:lang w:eastAsia="ru-RU"/>
         </w:rPr>
-        <w:t>. Данные собираются в базе данных, а уже на основе этих данных можно составлять отчеты и систему биллинга.</w:t>
+        <w:t xml:space="preserve"> можно составлять отчеты и систему биллинга.</w:t>
       </w:r>
     </w:p>
     <w:p>
@@ -1397,17 +2001,35 @@
       </w:r>
     </w:p>
     <w:p>
+      <w:proofErr w:type="spellStart"/>
       <w:r>
         <w:rPr>
           <w:lang w:val="en-US"/>
         </w:rPr>
         <w:t>AzurePack</w:t>
       </w:r>
-      <w:r>
-        <w:t xml:space="preserve"> </w:t>
-      </w:r>
-      <w:r>
-        <w:t xml:space="preserve">может быть расширен, для этого нужно имплементировать </w:t>
+      <w:proofErr w:type="spellEnd"/>
+      <w:r>
+        <w:t xml:space="preserve"> </w:t>
+      </w:r>
+      <w:r>
+        <w:t>может быть расширен</w:t>
+      </w:r>
+      <w:del w:id="64" w:author="Екатерина Сычева" w:date="2016-01-14T09:49:00Z">
+        <w:r>
+          <w:delText xml:space="preserve">, </w:delText>
+        </w:r>
+      </w:del>
+      <w:ins w:id="65" w:author="Екатерина Сычева" w:date="2016-01-14T09:49:00Z">
+        <w:r>
+          <w:t>:</w:t>
+        </w:r>
+        <w:r>
+          <w:t xml:space="preserve"> </w:t>
+        </w:r>
+      </w:ins>
+      <w:r>
+        <w:t xml:space="preserve">для этого нужно имплементировать </w:t>
       </w:r>
       <w:r>
         <w:rPr>
@@ -1427,12 +2049,14 @@
       <w:r>
         <w:t>/</w:t>
       </w:r>
+      <w:proofErr w:type="spellStart"/>
       <w:r>
         <w:rPr>
           <w:lang w:val="en-US"/>
         </w:rPr>
         <w:t>js</w:t>
       </w:r>
+      <w:proofErr w:type="spellEnd"/>
     </w:p>
     <w:p>
       <w:r>
@@ -1532,6 +2156,11 @@
         </w:rPr>
         <w:t>Pack</w:t>
       </w:r>
+      <w:ins w:id="66" w:author="Екатерина Сычева" w:date="2016-01-14T09:49:00Z">
+        <w:r>
+          <w:t xml:space="preserve"> существует</w:t>
+        </w:r>
+      </w:ins>
       <w:r>
         <w:t xml:space="preserve"> </w:t>
       </w:r>
@@ -1549,17 +2178,33 @@
           <w:lang w:val="en-US"/>
         </w:rPr>
       </w:pPr>
-      <w:r>
-        <w:rPr>
-          <w:lang w:val="en-US"/>
-        </w:rPr>
-        <w:t xml:space="preserve">Konobu </w:t>
-      </w:r>
-      <w:r>
-        <w:rPr>
-          <w:lang w:val="en-US"/>
-        </w:rPr>
-        <w:t>– integration with public cloud (AWS,RackSpace,Azure)</w:t>
+      <w:proofErr w:type="spellStart"/>
+      <w:r>
+        <w:rPr>
+          <w:lang w:val="en-US"/>
+        </w:rPr>
+        <w:t>Konobu</w:t>
+      </w:r>
+      <w:proofErr w:type="spellEnd"/>
+      <w:r>
+        <w:rPr>
+          <w:lang w:val="en-US"/>
+        </w:rPr>
+        <w:t xml:space="preserve"> – integration with public cloud (</w:t>
+      </w:r>
+      <w:proofErr w:type="spellStart"/>
+      <w:r>
+        <w:rPr>
+          <w:lang w:val="en-US"/>
+        </w:rPr>
+        <w:t>AWS,RackSpace,Azure</w:t>
+      </w:r>
+      <w:proofErr w:type="spellEnd"/>
+      <w:r>
+        <w:rPr>
+          <w:lang w:val="en-US"/>
+        </w:rPr>
+        <w:t>)</w:t>
       </w:r>
     </w:p>
     <w:p>
@@ -1577,13 +2222,34 @@
           <w:lang w:val="en-US"/>
         </w:rPr>
         <w:lastRenderedPageBreak/>
-        <w:t xml:space="preserve">Request Manager- </w:t>
-      </w:r>
-      <w:r>
-        <w:rPr>
-          <w:lang w:val="en-US"/>
-        </w:rPr>
-        <w:t>Service desk</w:t>
+        <w:t>Request Manager</w:t>
+      </w:r>
+      <w:ins w:id="67" w:author="Екатерина Сычева" w:date="2016-01-14T09:50:00Z">
+        <w:r>
+          <w:t xml:space="preserve"> </w:t>
+        </w:r>
+      </w:ins>
+      <w:del w:id="68" w:author="Екатерина Сычева" w:date="2016-01-14T09:50:00Z">
+        <w:r>
+          <w:rPr>
+            <w:lang w:val="en-US"/>
+          </w:rPr>
+          <w:delText>-</w:delText>
+        </w:r>
+      </w:del>
+      <w:ins w:id="69" w:author="Екатерина Сычева" w:date="2016-01-14T09:50:00Z">
+        <w:r>
+          <w:rPr>
+            <w:lang w:val="en-US"/>
+          </w:rPr>
+          <w:t>–</w:t>
+        </w:r>
+      </w:ins>
+      <w:r>
+        <w:rPr>
+          <w:lang w:val="en-US"/>
+        </w:rPr>
+        <w:t xml:space="preserve"> Service desk</w:t>
       </w:r>
     </w:p>
     <w:p>
@@ -1600,13 +2266,40 @@
         <w:rPr>
           <w:lang w:val="en-US"/>
         </w:rPr>
-        <w:t xml:space="preserve">Performance Center- </w:t>
-      </w:r>
-      <w:r>
-        <w:rPr>
-          <w:lang w:val="en-US"/>
-        </w:rPr>
-        <w:t>rich performance metric diagrams</w:t>
+        <w:t>Performance Center</w:t>
+      </w:r>
+      <w:ins w:id="70" w:author="Екатерина Сычева" w:date="2016-01-14T09:50:00Z">
+        <w:r>
+          <w:rPr>
+            <w:lang w:val="en-US"/>
+            <w:rPrChange w:id="71" w:author="Екатерина Сычева" w:date="2016-01-14T09:50:00Z">
+              <w:rPr/>
+            </w:rPrChange>
+          </w:rPr>
+          <w:t xml:space="preserve"> </w:t>
+        </w:r>
+      </w:ins>
+      <w:del w:id="72" w:author="Екатерина Сычева" w:date="2016-01-14T09:50:00Z">
+        <w:r>
+          <w:rPr>
+            <w:lang w:val="en-US"/>
+          </w:rPr>
+          <w:delText>-</w:delText>
+        </w:r>
+      </w:del>
+      <w:ins w:id="73" w:author="Екатерина Сычева" w:date="2016-01-14T09:50:00Z">
+        <w:r>
+          <w:rPr>
+            <w:lang w:val="en-US"/>
+          </w:rPr>
+          <w:t>–</w:t>
+        </w:r>
+      </w:ins>
+      <w:r>
+        <w:rPr>
+          <w:lang w:val="en-US"/>
+        </w:rPr>
+        <w:t xml:space="preserve"> rich performance metric diagrams</w:t>
       </w:r>
     </w:p>
     <w:p>
@@ -1637,19 +2330,7 @@
         <w:rPr>
           <w:lang w:val="en-US"/>
         </w:rPr>
-        <w:t xml:space="preserve">Cloud Cruiser Express – </w:t>
-      </w:r>
-      <w:r>
-        <w:rPr>
-          <w:lang w:val="en-US"/>
-        </w:rPr>
-        <w:t>c</w:t>
-      </w:r>
-      <w:r>
-        <w:rPr>
-          <w:lang w:val="en-US"/>
-        </w:rPr>
-        <w:t>ost control, extended limits</w:t>
+        <w:t>Cloud Cruiser Express – cost control, extended limits</w:t>
       </w:r>
     </w:p>
     <w:p>
@@ -1659,17 +2340,40 @@
           <w:numId w:val="3"/>
         </w:numPr>
       </w:pPr>
-      <w:r>
-        <w:rPr>
-          <w:lang w:val="en-US"/>
-        </w:rPr>
-        <w:t xml:space="preserve">VConnect- </w:t>
-      </w:r>
-      <w:r>
-        <w:rPr>
-          <w:lang w:val="en-US"/>
-        </w:rPr>
-        <w:t>connect VMWare products</w:t>
+      <w:proofErr w:type="spellStart"/>
+      <w:r>
+        <w:rPr>
+          <w:lang w:val="en-US"/>
+        </w:rPr>
+        <w:t>VConnect</w:t>
+      </w:r>
+      <w:proofErr w:type="spellEnd"/>
+      <w:ins w:id="74" w:author="Екатерина Сычева" w:date="2016-01-14T09:50:00Z">
+        <w:r>
+          <w:t xml:space="preserve"> </w:t>
+        </w:r>
+      </w:ins>
+      <w:del w:id="75" w:author="Екатерина Сычева" w:date="2016-01-14T09:50:00Z">
+        <w:r>
+          <w:rPr>
+            <w:lang w:val="en-US"/>
+          </w:rPr>
+          <w:delText>-</w:delText>
+        </w:r>
+      </w:del>
+      <w:ins w:id="76" w:author="Екатерина Сычева" w:date="2016-01-14T09:50:00Z">
+        <w:r>
+          <w:rPr>
+            <w:lang w:val="en-US"/>
+          </w:rPr>
+          <w:t>–</w:t>
+        </w:r>
+      </w:ins>
+      <w:r>
+        <w:rPr>
+          <w:lang w:val="en-US"/>
+        </w:rPr>
+        <w:t xml:space="preserve"> connect VMWare products</w:t>
       </w:r>
     </w:p>
     <w:p>
@@ -1686,13 +2390,40 @@
         <w:rPr>
           <w:lang w:val="en-US"/>
         </w:rPr>
-        <w:t xml:space="preserve">Team Access Control- </w:t>
-      </w:r>
-      <w:r>
-        <w:rPr>
-          <w:lang w:val="en-US"/>
-        </w:rPr>
-        <w:t>Right management system</w:t>
+        <w:t>Team Access Control</w:t>
+      </w:r>
+      <w:ins w:id="77" w:author="Екатерина Сычева" w:date="2016-01-14T09:50:00Z">
+        <w:r>
+          <w:rPr>
+            <w:lang w:val="en-US"/>
+            <w:rPrChange w:id="78" w:author="Екатерина Сычева" w:date="2016-01-14T09:50:00Z">
+              <w:rPr/>
+            </w:rPrChange>
+          </w:rPr>
+          <w:t xml:space="preserve"> </w:t>
+        </w:r>
+      </w:ins>
+      <w:del w:id="79" w:author="Екатерина Сычева" w:date="2016-01-14T09:50:00Z">
+        <w:r>
+          <w:rPr>
+            <w:lang w:val="en-US"/>
+          </w:rPr>
+          <w:delText>-</w:delText>
+        </w:r>
+      </w:del>
+      <w:ins w:id="80" w:author="Екатерина Сычева" w:date="2016-01-14T09:50:00Z">
+        <w:r>
+          <w:rPr>
+            <w:lang w:val="en-US"/>
+          </w:rPr>
+          <w:t>–</w:t>
+        </w:r>
+      </w:ins>
+      <w:r>
+        <w:rPr>
+          <w:lang w:val="en-US"/>
+        </w:rPr>
+        <w:t xml:space="preserve"> Right management system</w:t>
       </w:r>
     </w:p>
     <w:p>
@@ -1710,27 +2441,56 @@
       </w:r>
     </w:p>
     <w:p>
-      <w:r>
-        <w:t xml:space="preserve">Как обновляется </w:t>
-      </w:r>
+      <w:del w:id="81" w:author="Екатерина Сычева" w:date="2016-01-14T09:51:00Z">
+        <w:r>
+          <w:delText xml:space="preserve">Как </w:delText>
+        </w:r>
+      </w:del>
+      <w:ins w:id="82" w:author="Екатерина Сычева" w:date="2016-01-14T09:51:00Z">
+        <w:r>
+          <w:t>С какой периодичностью</w:t>
+        </w:r>
+        <w:r>
+          <w:t xml:space="preserve"> </w:t>
+        </w:r>
+      </w:ins>
+      <w:r>
+        <w:t xml:space="preserve">обновляется </w:t>
+      </w:r>
+      <w:proofErr w:type="spellStart"/>
       <w:r>
         <w:rPr>
           <w:lang w:val="en-US"/>
         </w:rPr>
         <w:t>AzurePack</w:t>
       </w:r>
+      <w:proofErr w:type="spellEnd"/>
       <w:r>
         <w:t>?</w:t>
       </w:r>
       <w:r>
         <w:t xml:space="preserve"> </w:t>
       </w:r>
-      <w:r>
-        <w:t>- раз в квартал.</w:t>
-      </w:r>
-    </w:p>
-    <w:p>
-      <w:r>
+      <w:del w:id="83" w:author="Екатерина Сычева" w:date="2016-01-14T09:51:00Z">
+        <w:r>
+          <w:delText>- р</w:delText>
+        </w:r>
+      </w:del>
+      <w:ins w:id="84" w:author="Екатерина Сычева" w:date="2016-01-14T09:51:00Z">
+        <w:r>
+          <w:t>Р</w:t>
+        </w:r>
+      </w:ins>
+      <w:r>
+        <w:t>аз в квартал.</w:t>
+      </w:r>
+    </w:p>
+    <w:p>
+      <w:r>
+        <w:rPr>
+          <w:noProof/>
+          <w:lang w:eastAsia="ru-RU"/>
+        </w:rPr>
         <w:drawing>
           <wp:inline distT="0" distB="0" distL="0" distR="0" wp14:anchorId="0EB1C5C0" wp14:editId="0BA73C7C">
             <wp:extent cx="5940425" cy="2136775"/>
@@ -1815,6 +2575,7 @@
           <w:b/>
         </w:rPr>
       </w:pPr>
+      <w:proofErr w:type="spellStart"/>
       <w:r>
         <w:rPr>
           <w:b/>
@@ -1822,6 +2583,7 @@
         </w:rPr>
         <w:t>SoftLine</w:t>
       </w:r>
+      <w:proofErr w:type="spellEnd"/>
     </w:p>
     <w:p>
       <w:pPr>
@@ -1837,18 +2599,13 @@
         <w:rPr>
           <w:b/>
         </w:rPr>
-        <w:t>Ростелеком</w:t>
-      </w:r>
-      <w:r>
-        <w:rPr>
-          <w:b/>
-        </w:rPr>
-        <w:t xml:space="preserve"> </w:t>
+        <w:t xml:space="preserve">Ростелеком </w:t>
       </w:r>
       <w:hyperlink r:id="rId16" w:history="1">
-        <w:r>
-          <w:rPr>
-            <w:rStyle w:val="Hyperlink"/>
+        <w:proofErr w:type="gramStart"/>
+        <w:r>
+          <w:rPr>
+            <w:rStyle w:val="a3"/>
             <w:b/>
             <w:lang w:val="en-US"/>
           </w:rPr>
@@ -1856,14 +2613,14 @@
         </w:r>
         <w:r>
           <w:rPr>
-            <w:rStyle w:val="Hyperlink"/>
+            <w:rStyle w:val="a3"/>
             <w:b/>
           </w:rPr>
           <w:t>://</w:t>
         </w:r>
         <w:r>
           <w:rPr>
-            <w:rStyle w:val="Hyperlink"/>
+            <w:rStyle w:val="a3"/>
             <w:b/>
             <w:lang w:val="en-US"/>
           </w:rPr>
@@ -1871,14 +2628,14 @@
         </w:r>
         <w:r>
           <w:rPr>
-            <w:rStyle w:val="Hyperlink"/>
+            <w:rStyle w:val="a3"/>
             <w:b/>
           </w:rPr>
           <w:t>.</w:t>
         </w:r>
         <w:r>
           <w:rPr>
-            <w:rStyle w:val="Hyperlink"/>
+            <w:rStyle w:val="a3"/>
             <w:b/>
             <w:lang w:val="en-US"/>
           </w:rPr>
@@ -1886,14 +2643,14 @@
         </w:r>
         <w:r>
           <w:rPr>
-            <w:rStyle w:val="Hyperlink"/>
+            <w:rStyle w:val="a3"/>
             <w:b/>
           </w:rPr>
           <w:t>7.</w:t>
         </w:r>
         <w:r>
           <w:rPr>
-            <w:rStyle w:val="Hyperlink"/>
+            <w:rStyle w:val="a3"/>
             <w:b/>
             <w:lang w:val="en-US"/>
           </w:rPr>
@@ -1901,14 +2658,14 @@
         </w:r>
         <w:r>
           <w:rPr>
-            <w:rStyle w:val="Hyperlink"/>
+            <w:rStyle w:val="a3"/>
             <w:b/>
           </w:rPr>
           <w:t>/#/</w:t>
         </w:r>
         <w:r>
           <w:rPr>
-            <w:rStyle w:val="Hyperlink"/>
+            <w:rStyle w:val="a3"/>
             <w:b/>
             <w:lang w:val="en-US"/>
           </w:rPr>
@@ -1916,14 +2673,14 @@
         </w:r>
         <w:r>
           <w:rPr>
-            <w:rStyle w:val="Hyperlink"/>
+            <w:rStyle w:val="a3"/>
             <w:b/>
           </w:rPr>
           <w:t>/</w:t>
         </w:r>
         <w:r>
           <w:rPr>
-            <w:rStyle w:val="Hyperlink"/>
+            <w:rStyle w:val="a3"/>
             <w:b/>
             <w:lang w:val="en-US"/>
           </w:rPr>
@@ -1931,14 +2688,14 @@
         </w:r>
         <w:r>
           <w:rPr>
-            <w:rStyle w:val="Hyperlink"/>
+            <w:rStyle w:val="a3"/>
             <w:b/>
           </w:rPr>
           <w:t>/</w:t>
         </w:r>
         <w:r>
           <w:rPr>
-            <w:rStyle w:val="Hyperlink"/>
+            <w:rStyle w:val="a3"/>
             <w:b/>
             <w:lang w:val="en-US"/>
           </w:rPr>
@@ -1946,7 +2703,7 @@
         </w:r>
         <w:r>
           <w:rPr>
-            <w:rStyle w:val="Hyperlink"/>
+            <w:rStyle w:val="a3"/>
             <w:b/>
           </w:rPr>
           <w:t>/77/!</w:t>
@@ -1955,12 +2712,13 @@
       <w:hyperlink r:id="rId17" w:history="1">
         <w:r>
           <w:rPr>
-            <w:rStyle w:val="Hyperlink"/>
+            <w:rStyle w:val="a3"/>
             <w:b/>
             <w:lang w:val="en-US"/>
           </w:rPr>
           <w:t>description</w:t>
         </w:r>
+        <w:proofErr w:type="gramEnd"/>
       </w:hyperlink>
       <w:r>
         <w:rPr>
@@ -1988,26 +2746,77 @@
         </w:rPr>
         <w:t xml:space="preserve">KROK </w:t>
       </w:r>
-      <w:hyperlink r:id="rId18" w:history="1">
-        <w:r>
-          <w:rPr>
-            <w:rStyle w:val="Hyperlink"/>
-            <w:b/>
-            <w:lang w:val="en-US"/>
-          </w:rPr>
-          <w:t>http://cloud.croc.ru/promo/microsoft</w:t>
-        </w:r>
-      </w:hyperlink>
-      <w:hyperlink r:id="rId19" w:history="1">
-        <w:r>
-          <w:rPr>
-            <w:rStyle w:val="Hyperlink"/>
-            <w:b/>
-            <w:lang w:val="en-US"/>
-          </w:rPr>
-          <w:t>/</w:t>
-        </w:r>
-      </w:hyperlink>
+      <w:r>
+        <w:fldChar w:fldCharType="begin"/>
+      </w:r>
+      <w:r>
+        <w:rPr>
+          <w:lang w:val="en-US"/>
+          <w:rPrChange w:id="85" w:author="Екатерина Сычева" w:date="2016-01-14T09:37:00Z">
+            <w:rPr/>
+          </w:rPrChange>
+        </w:rPr>
+        <w:instrText xml:space="preserve"> HYPERLINK "http://cloud.croc.ru/promo/microsoft/" </w:instrText>
+      </w:r>
+      <w:r>
+        <w:fldChar w:fldCharType="separate"/>
+      </w:r>
+      <w:r>
+        <w:rPr>
+          <w:rStyle w:val="a3"/>
+          <w:b/>
+          <w:lang w:val="en-US"/>
+        </w:rPr>
+        <w:t>http://cloud.croc.ru/promo/microsoft</w:t>
+      </w:r>
+      <w:r>
+        <w:rPr>
+          <w:rStyle w:val="a3"/>
+          <w:b/>
+          <w:lang w:val="en-US"/>
+        </w:rPr>
+        <w:fldChar w:fldCharType="end"/>
+      </w:r>
+      <w:r>
+        <w:fldChar w:fldCharType="begin"/>
+      </w:r>
+      <w:r>
+        <w:rPr>
+          <w:lang w:val="en-US"/>
+          <w:rPrChange w:id="86" w:author="Екатерина Сычева" w:date="2016-01-14T09:37:00Z">
+            <w:rPr/>
+          </w:rPrChange>
+        </w:rPr>
+        <w:instrText xml:space="preserve"> HYPERLINK "http://cloud.croc</w:instrText>
+      </w:r>
+      <w:r>
+        <w:rPr>
+          <w:lang w:val="en-US"/>
+          <w:rPrChange w:id="87" w:author="Екатерина Сычева" w:date="2016-01-14T09:37:00Z">
+            <w:rPr/>
+          </w:rPrChange>
+        </w:rPr>
+        <w:instrText xml:space="preserve">.ru/promo/microsoft/" </w:instrText>
+      </w:r>
+      <w:r>
+        <w:fldChar w:fldCharType="separate"/>
+      </w:r>
+      <w:r>
+        <w:rPr>
+          <w:rStyle w:val="a3"/>
+          <w:b/>
+          <w:lang w:val="en-US"/>
+        </w:rPr>
+        <w:t>/</w:t>
+      </w:r>
+      <w:r>
+        <w:rPr>
+          <w:rStyle w:val="a3"/>
+          <w:b/>
+          <w:lang w:val="en-US"/>
+        </w:rPr>
+        <w:fldChar w:fldCharType="end"/>
+      </w:r>
       <w:r>
         <w:rPr>
           <w:b/>
@@ -2026,16 +2835,24 @@
           <w:b/>
         </w:rPr>
       </w:pPr>
-      <w:r>
-        <w:rPr>
-          <w:b/>
-        </w:rPr>
-        <w:t xml:space="preserve">Облакотека </w:t>
-      </w:r>
-      <w:hyperlink r:id="rId20" w:history="1">
-        <w:r>
-          <w:rPr>
-            <w:rStyle w:val="Hyperlink"/>
+      <w:proofErr w:type="spellStart"/>
+      <w:r>
+        <w:rPr>
+          <w:b/>
+        </w:rPr>
+        <w:t>Облакотека</w:t>
+      </w:r>
+      <w:proofErr w:type="spellEnd"/>
+      <w:r>
+        <w:rPr>
+          <w:b/>
+        </w:rPr>
+        <w:t xml:space="preserve"> </w:t>
+      </w:r>
+      <w:hyperlink r:id="rId18" w:history="1">
+        <w:r>
+          <w:rPr>
+            <w:rStyle w:val="a3"/>
             <w:b/>
             <w:lang w:val="en-US"/>
           </w:rPr>
@@ -2043,44 +2860,48 @@
         </w:r>
         <w:r>
           <w:rPr>
-            <w:rStyle w:val="Hyperlink"/>
+            <w:rStyle w:val="a3"/>
             <w:b/>
           </w:rPr>
           <w:t>://</w:t>
         </w:r>
-        <w:r>
-          <w:rPr>
-            <w:rStyle w:val="Hyperlink"/>
+        <w:proofErr w:type="spellStart"/>
+        <w:r>
+          <w:rPr>
+            <w:rStyle w:val="a3"/>
             <w:b/>
             <w:lang w:val="en-US"/>
           </w:rPr>
           <w:t>habrahabr</w:t>
         </w:r>
-        <w:r>
-          <w:rPr>
-            <w:rStyle w:val="Hyperlink"/>
+        <w:proofErr w:type="spellEnd"/>
+        <w:r>
+          <w:rPr>
+            <w:rStyle w:val="a3"/>
             <w:b/>
           </w:rPr>
           <w:t>.</w:t>
         </w:r>
-        <w:r>
-          <w:rPr>
-            <w:rStyle w:val="Hyperlink"/>
+        <w:proofErr w:type="spellStart"/>
+        <w:r>
+          <w:rPr>
+            <w:rStyle w:val="a3"/>
             <w:b/>
             <w:lang w:val="en-US"/>
           </w:rPr>
           <w:t>ru</w:t>
         </w:r>
-        <w:r>
-          <w:rPr>
-            <w:rStyle w:val="Hyperlink"/>
+        <w:proofErr w:type="spellEnd"/>
+        <w:r>
+          <w:rPr>
+            <w:rStyle w:val="a3"/>
             <w:b/>
           </w:rPr>
           <w:t>/</w:t>
         </w:r>
         <w:r>
           <w:rPr>
-            <w:rStyle w:val="Hyperlink"/>
+            <w:rStyle w:val="a3"/>
             <w:b/>
             <w:lang w:val="en-US"/>
           </w:rPr>
@@ -2088,29 +2909,31 @@
         </w:r>
         <w:r>
           <w:rPr>
-            <w:rStyle w:val="Hyperlink"/>
+            <w:rStyle w:val="a3"/>
             <w:b/>
           </w:rPr>
           <w:t>/</w:t>
         </w:r>
-        <w:r>
-          <w:rPr>
-            <w:rStyle w:val="Hyperlink"/>
+        <w:proofErr w:type="spellStart"/>
+        <w:r>
+          <w:rPr>
+            <w:rStyle w:val="a3"/>
             <w:b/>
             <w:lang w:val="en-US"/>
           </w:rPr>
           <w:t>oblakoteka</w:t>
         </w:r>
-        <w:r>
-          <w:rPr>
-            <w:rStyle w:val="Hyperlink"/>
+        <w:proofErr w:type="spellEnd"/>
+        <w:r>
+          <w:rPr>
+            <w:rStyle w:val="a3"/>
             <w:b/>
           </w:rPr>
           <w:t>/</w:t>
         </w:r>
         <w:r>
           <w:rPr>
-            <w:rStyle w:val="Hyperlink"/>
+            <w:rStyle w:val="a3"/>
             <w:b/>
             <w:lang w:val="en-US"/>
           </w:rPr>
@@ -2118,7 +2941,7 @@
         </w:r>
         <w:r>
           <w:rPr>
-            <w:rStyle w:val="Hyperlink"/>
+            <w:rStyle w:val="a3"/>
             <w:b/>
           </w:rPr>
           <w:t>/259629</w:t>
@@ -2136,181 +2959,225 @@
           <w:lang w:val="en-US"/>
         </w:rPr>
       </w:pPr>
-      <w:r>
-        <w:rPr>
-          <w:b/>
-          <w:lang w:val="en-US"/>
-        </w:rPr>
-        <w:t xml:space="preserve">Dataline </w:t>
-      </w:r>
-      <w:hyperlink r:id="rId21" w:history="1">
-        <w:r>
-          <w:rPr>
-            <w:rStyle w:val="Hyperlink"/>
+      <w:proofErr w:type="spellStart"/>
+      <w:r>
+        <w:rPr>
+          <w:b/>
+          <w:lang w:val="en-US"/>
+        </w:rPr>
+        <w:t>Dataline</w:t>
+      </w:r>
+      <w:proofErr w:type="spellEnd"/>
+      <w:r>
+        <w:rPr>
+          <w:b/>
+          <w:lang w:val="en-US"/>
+        </w:rPr>
+        <w:t xml:space="preserve"> </w:t>
+      </w:r>
+      <w:r>
+        <w:fldChar w:fldCharType="begin"/>
+      </w:r>
+      <w:r>
+        <w:rPr>
+          <w:lang w:val="en-US"/>
+          <w:rPrChange w:id="88" w:author="Екатерина Сычева" w:date="2016-01-14T09:37:00Z">
+            <w:rPr/>
+          </w:rPrChange>
+        </w:rPr>
+        <w:instrText xml:space="preserve"> HYPERLINK "http://habrahabr.ru/company/oblakoteka/blog/259629/" </w:instrText>
+      </w:r>
+      <w:r>
+        <w:fldChar w:fldCharType="separate"/>
+      </w:r>
+      <w:r>
+        <w:rPr>
+          <w:rStyle w:val="a3"/>
+          <w:b/>
+          <w:lang w:val="en-US"/>
+        </w:rPr>
+        <w:t>http://www.dtln.ru/uslugi/iaas/azureline/</w:t>
+      </w:r>
+      <w:r>
+        <w:rPr>
+          <w:rStyle w:val="a3"/>
+          <w:b/>
+          <w:lang w:val="en-US"/>
+        </w:rPr>
+        <w:fldChar w:fldCharType="end"/>
+      </w:r>
+      <w:r>
+        <w:rPr>
+          <w:b/>
+          <w:lang w:val="en-US"/>
+        </w:rPr>
+        <w:t xml:space="preserve"> </w:t>
+      </w:r>
+    </w:p>
+    <w:p>
+      <w:pPr>
+        <w:rPr>
+          <w:b/>
+        </w:rPr>
+      </w:pPr>
+      <w:r>
+        <w:t>Полный список партнеров</w:t>
+      </w:r>
+      <w:r>
+        <w:rPr>
+          <w:b/>
+        </w:rPr>
+        <w:t xml:space="preserve">: </w:t>
+      </w:r>
+      <w:hyperlink r:id="rId19" w:history="1">
+        <w:r>
+          <w:rPr>
+            <w:rStyle w:val="a3"/>
             <w:b/>
             <w:lang w:val="en-US"/>
           </w:rPr>
-          <w:t>http://www.dtln.ru/uslugi/iaas/azureline/</w:t>
-        </w:r>
-      </w:hyperlink>
-      <w:r>
-        <w:rPr>
-          <w:b/>
-          <w:lang w:val="en-US"/>
-        </w:rPr>
-        <w:t xml:space="preserve"> </w:t>
-      </w:r>
-    </w:p>
-    <w:p>
-      <w:pPr>
-        <w:rPr>
-          <w:b/>
-        </w:rPr>
-      </w:pPr>
-      <w:r>
-        <w:t>Полный список партнеров</w:t>
-      </w:r>
-      <w:r>
-        <w:rPr>
-          <w:b/>
-        </w:rPr>
-        <w:t xml:space="preserve">: </w:t>
-      </w:r>
-      <w:hyperlink r:id="rId22" w:history="1">
-        <w:r>
-          <w:rPr>
-            <w:rStyle w:val="Hyperlink"/>
+          <w:t>http</w:t>
+        </w:r>
+        <w:r>
+          <w:rPr>
+            <w:rStyle w:val="a3"/>
+            <w:b/>
+          </w:rPr>
+          <w:t>://</w:t>
+        </w:r>
+        <w:r>
+          <w:rPr>
+            <w:rStyle w:val="a3"/>
             <w:b/>
             <w:lang w:val="en-US"/>
           </w:rPr>
-          <w:t>http</w:t>
-        </w:r>
-        <w:r>
-          <w:rPr>
-            <w:rStyle w:val="Hyperlink"/>
+          <w:t>www</w:t>
+        </w:r>
+        <w:r>
+          <w:rPr>
+            <w:rStyle w:val="a3"/>
             <w:b/>
           </w:rPr>
-          <w:t>://</w:t>
-        </w:r>
-        <w:r>
-          <w:rPr>
-            <w:rStyle w:val="Hyperlink"/>
+          <w:t>.</w:t>
+        </w:r>
+        <w:proofErr w:type="spellStart"/>
+        <w:r>
+          <w:rPr>
+            <w:rStyle w:val="a3"/>
             <w:b/>
             <w:lang w:val="en-US"/>
           </w:rPr>
-          <w:t>www</w:t>
-        </w:r>
-        <w:r>
-          <w:rPr>
-            <w:rStyle w:val="Hyperlink"/>
+          <w:t>microsoft</w:t>
+        </w:r>
+        <w:proofErr w:type="spellEnd"/>
+        <w:r>
+          <w:rPr>
+            <w:rStyle w:val="a3"/>
             <w:b/>
           </w:rPr>
           <w:t>.</w:t>
         </w:r>
         <w:r>
           <w:rPr>
-            <w:rStyle w:val="Hyperlink"/>
+            <w:rStyle w:val="a3"/>
             <w:b/>
             <w:lang w:val="en-US"/>
           </w:rPr>
-          <w:t>microsoft</w:t>
-        </w:r>
-        <w:r>
-          <w:rPr>
-            <w:rStyle w:val="Hyperlink"/>
+          <w:t>com</w:t>
+        </w:r>
+        <w:r>
+          <w:rPr>
+            <w:rStyle w:val="a3"/>
             <w:b/>
           </w:rPr>
-          <w:t>.</w:t>
-        </w:r>
-        <w:r>
-          <w:rPr>
-            <w:rStyle w:val="Hyperlink"/>
+          <w:t>/</w:t>
+        </w:r>
+        <w:proofErr w:type="spellStart"/>
+        <w:r>
+          <w:rPr>
+            <w:rStyle w:val="a3"/>
             <w:b/>
             <w:lang w:val="en-US"/>
           </w:rPr>
-          <w:t>com</w:t>
-        </w:r>
-        <w:r>
-          <w:rPr>
-            <w:rStyle w:val="Hyperlink"/>
+          <w:t>ru</w:t>
+        </w:r>
+        <w:proofErr w:type="spellEnd"/>
+        <w:r>
+          <w:rPr>
+            <w:rStyle w:val="a3"/>
             <w:b/>
           </w:rPr>
-          <w:t>/</w:t>
-        </w:r>
-        <w:r>
-          <w:rPr>
-            <w:rStyle w:val="Hyperlink"/>
+          <w:t>-</w:t>
+        </w:r>
+        <w:proofErr w:type="spellStart"/>
+        <w:r>
+          <w:rPr>
+            <w:rStyle w:val="a3"/>
             <w:b/>
             <w:lang w:val="en-US"/>
           </w:rPr>
           <w:t>ru</w:t>
         </w:r>
-        <w:r>
-          <w:rPr>
-            <w:rStyle w:val="Hyperlink"/>
+        <w:proofErr w:type="spellEnd"/>
+        <w:r>
+          <w:rPr>
+            <w:rStyle w:val="a3"/>
             <w:b/>
           </w:rPr>
-          <w:t>-</w:t>
-        </w:r>
-        <w:r>
-          <w:rPr>
-            <w:rStyle w:val="Hyperlink"/>
+          <w:t>/</w:t>
+        </w:r>
+        <w:proofErr w:type="spellStart"/>
+        <w:r>
+          <w:rPr>
+            <w:rStyle w:val="a3"/>
             <w:b/>
             <w:lang w:val="en-US"/>
           </w:rPr>
-          <w:t>ru</w:t>
-        </w:r>
-        <w:r>
-          <w:rPr>
-            <w:rStyle w:val="Hyperlink"/>
+          <w:t>cloudosnetwork</w:t>
+        </w:r>
+        <w:proofErr w:type="spellEnd"/>
+      </w:hyperlink>
+      <w:hyperlink r:id="rId20" w:history="1">
+        <w:r>
+          <w:rPr>
+            <w:rStyle w:val="a3"/>
             <w:b/>
           </w:rPr>
           <w:t>/</w:t>
         </w:r>
-        <w:r>
-          <w:rPr>
-            <w:rStyle w:val="Hyperlink"/>
-            <w:b/>
-            <w:lang w:val="en-US"/>
-          </w:rPr>
-          <w:t>cloudosnetwork</w:t>
-        </w:r>
       </w:hyperlink>
-      <w:hyperlink r:id="rId23" w:history="1">
-        <w:r>
-          <w:rPr>
-            <w:rStyle w:val="Hyperlink"/>
-            <w:b/>
-          </w:rPr>
-          <w:t>/</w:t>
-        </w:r>
-      </w:hyperlink>
-    </w:p>
-    <w:p>
-      <w:pPr>
-        <w:rPr>
-          <w:b/>
-        </w:rPr>
-      </w:pPr>
-    </w:p>
-    <w:p>
-      <w:pPr>
-        <w:rPr>
-          <w:b/>
-        </w:rPr>
-      </w:pPr>
-    </w:p>
-    <w:p>
-      <w:pPr>
-        <w:rPr>
-          <w:b/>
-        </w:rPr>
-      </w:pPr>
-    </w:p>
-    <w:p>
-      <w:pPr>
-        <w:rPr>
-          <w:b/>
+    </w:p>
+    <w:p>
+      <w:pPr>
+        <w:rPr>
+          <w:b/>
+        </w:rPr>
+      </w:pPr>
+    </w:p>
+    <w:p>
+      <w:pPr>
+        <w:rPr>
+          <w:b/>
+        </w:rPr>
+      </w:pPr>
+    </w:p>
+    <w:p>
+      <w:pPr>
+        <w:rPr>
+          <w:b/>
+        </w:rPr>
+      </w:pPr>
+    </w:p>
+    <w:p>
+      <w:pPr>
+        <w:rPr>
+          <w:b/>
+          <w:lang w:val="en-US"/>
+          <w:rPrChange w:id="89" w:author="Екатерина Сычева" w:date="2016-01-14T09:37:00Z">
+            <w:rPr>
+              <w:b/>
+            </w:rPr>
+          </w:rPrChange>
         </w:rPr>
       </w:pPr>
       <w:r>
@@ -2393,9 +3260,40 @@
         </w:rPr>
         <w:t>Stack</w:t>
       </w:r>
-      <w:r>
-        <w:t xml:space="preserve">- следующее поколение развитие </w:t>
-      </w:r>
+      <w:ins w:id="90" w:author="Екатерина Сычева" w:date="2016-01-14T09:51:00Z">
+        <w:r>
+          <w:t xml:space="preserve"> </w:t>
+        </w:r>
+      </w:ins>
+      <w:del w:id="91" w:author="Екатерина Сычева" w:date="2016-01-14T09:51:00Z">
+        <w:r>
+          <w:delText>-</w:delText>
+        </w:r>
+      </w:del>
+      <w:ins w:id="92" w:author="Екатерина Сычева" w:date="2016-01-14T09:51:00Z">
+        <w:r>
+          <w:t>–</w:t>
+        </w:r>
+      </w:ins>
+      <w:r>
+        <w:t xml:space="preserve"> следующее поколение </w:t>
+      </w:r>
+      <w:del w:id="93" w:author="Екатерина Сычева" w:date="2016-01-14T09:53:00Z">
+        <w:r>
+          <w:delText xml:space="preserve">развитие </w:delText>
+        </w:r>
+      </w:del>
+      <w:ins w:id="94" w:author="Екатерина Сычева" w:date="2016-01-14T09:53:00Z">
+        <w:r>
+          <w:t>развити</w:t>
+        </w:r>
+        <w:r>
+          <w:t>я</w:t>
+        </w:r>
+        <w:r>
+          <w:t xml:space="preserve"> </w:t>
+        </w:r>
+      </w:ins>
       <w:r>
         <w:rPr>
           <w:lang w:val="en-US"/>
@@ -2442,7 +3340,26 @@
         <w:t xml:space="preserve"> </w:t>
       </w:r>
       <w:r>
-        <w:t xml:space="preserve">будет поддерживать оба версии параллельно. </w:t>
+        <w:t xml:space="preserve">будет поддерживать </w:t>
+      </w:r>
+      <w:del w:id="95" w:author="Екатерина Сычева" w:date="2016-01-14T09:53:00Z">
+        <w:r>
+          <w:delText xml:space="preserve">оба </w:delText>
+        </w:r>
+      </w:del>
+      <w:ins w:id="96" w:author="Екатерина Сычева" w:date="2016-01-14T09:53:00Z">
+        <w:r>
+          <w:t>об</w:t>
+        </w:r>
+        <w:r>
+          <w:t>е</w:t>
+        </w:r>
+        <w:r>
+          <w:t xml:space="preserve"> </w:t>
+        </w:r>
+      </w:ins>
+      <w:r>
+        <w:t xml:space="preserve">версии параллельно. </w:t>
       </w:r>
     </w:p>
     <w:p>
@@ -2469,7 +3386,57 @@
         <w:t xml:space="preserve"> </w:t>
       </w:r>
       <w:r>
-        <w:t xml:space="preserve">не совместимы и с этой точки зрения- это революция. Но с точки зрения </w:t>
+        <w:t>не</w:t>
+      </w:r>
+      <w:del w:id="97" w:author="Екатерина Сычева" w:date="2016-01-14T09:53:00Z">
+        <w:r>
+          <w:delText xml:space="preserve"> </w:delText>
+        </w:r>
+      </w:del>
+      <w:r>
+        <w:t>совместимы</w:t>
+      </w:r>
+      <w:ins w:id="98" w:author="Екатерина Сычева" w:date="2016-01-14T09:54:00Z">
+        <w:r>
+          <w:t>,</w:t>
+        </w:r>
+      </w:ins>
+      <w:r>
+        <w:t xml:space="preserve"> и с </w:t>
+      </w:r>
+      <w:del w:id="99" w:author="Екатерина Сычева" w:date="2016-01-14T09:54:00Z">
+        <w:r>
+          <w:delText xml:space="preserve">этой </w:delText>
+        </w:r>
+      </w:del>
+      <w:ins w:id="100" w:author="Екатерина Сычева" w:date="2016-01-14T09:54:00Z">
+        <w:r>
+          <w:t>одной</w:t>
+        </w:r>
+        <w:r>
+          <w:t xml:space="preserve"> </w:t>
+        </w:r>
+      </w:ins>
+      <w:r>
+        <w:t>точки зрения</w:t>
+      </w:r>
+      <w:ins w:id="101" w:author="Екатерина Сычева" w:date="2016-01-14T09:54:00Z">
+        <w:r>
+          <w:t xml:space="preserve"> </w:t>
+        </w:r>
+      </w:ins>
+      <w:del w:id="102" w:author="Екатерина Сычева" w:date="2016-01-14T09:54:00Z">
+        <w:r>
+          <w:delText>-</w:delText>
+        </w:r>
+      </w:del>
+      <w:ins w:id="103" w:author="Екатерина Сычева" w:date="2016-01-14T09:54:00Z">
+        <w:r>
+          <w:t>–</w:t>
+        </w:r>
+      </w:ins>
+      <w:r>
+        <w:t xml:space="preserve"> это революция. Но с точки зрения </w:t>
       </w:r>
       <w:r>
         <w:t xml:space="preserve">идеи </w:t>
@@ -2489,9 +3456,21 @@
         </w:rPr>
         <w:t>cloud</w:t>
       </w:r>
-      <w:r>
-        <w:t>-</w:t>
-      </w:r>
+      <w:ins w:id="104" w:author="Екатерина Сычева" w:date="2016-01-14T09:54:00Z">
+        <w:r>
+          <w:t xml:space="preserve"> </w:t>
+        </w:r>
+      </w:ins>
+      <w:del w:id="105" w:author="Екатерина Сычева" w:date="2016-01-14T09:54:00Z">
+        <w:r>
+          <w:delText>-</w:delText>
+        </w:r>
+      </w:del>
+      <w:ins w:id="106" w:author="Екатерина Сычева" w:date="2016-01-14T09:54:00Z">
+        <w:r>
+          <w:t xml:space="preserve">– </w:t>
+        </w:r>
+      </w:ins>
       <w:r>
         <w:t>это эволюция.</w:t>
       </w:r>
@@ -2598,10 +3577,13 @@
         <w:t>pack</w:t>
       </w:r>
       <w:r>
-        <w:t xml:space="preserve"> последние пару лет.</w:t>
-      </w:r>
-      <w:bookmarkStart w:id="0" w:name="_GoBack"/>
-      <w:bookmarkEnd w:id="0"/>
+        <w:t xml:space="preserve"> послед</w:t>
+      </w:r>
+      <w:bookmarkStart w:id="107" w:name="_GoBack"/>
+      <w:bookmarkEnd w:id="107"/>
+      <w:r>
+        <w:t>ние пару лет.</w:t>
+      </w:r>
     </w:p>
     <w:sectPr>
       <w:pgSz w:w="11906" w:h="16838"/>
@@ -2614,7 +3596,7 @@
 </file>
 
 <file path=word/numbering.xml><?xml version="1.0" encoding="utf-8"?>
-<w:numbering xmlns:wpc="http://schemas.microsoft.com/office/word/2010/wordprocessingCanvas" xmlns:cx="http://schemas.microsoft.com/office/drawing/2014/chartex" xmlns:cx1="http://schemas.microsoft.com/office/drawing/2015/9/8/chartex" xmlns:mc="http://schemas.openxmlformats.org/markup-compatibility/2006" xmlns:o="urn:schemas-microsoft-com:office:office" xmlns:r="http://schemas.openxmlformats.org/officeDocument/2006/relationships" xmlns:m="http://schemas.openxmlformats.org/officeDocument/2006/math" xmlns:v="urn:schemas-microsoft-com:vml" xmlns:wp14="http://schemas.microsoft.com/office/word/2010/wordprocessingDrawing" xmlns:wp="http://schemas.openxmlformats.org/drawingml/2006/wordprocessingDrawing" xmlns:w10="urn:schemas-microsoft-com:office:word" xmlns:w="http://schemas.openxmlformats.org/wordprocessingml/2006/main" xmlns:w14="http://schemas.microsoft.com/office/word/2010/wordml" xmlns:w15="http://schemas.microsoft.com/office/word/2012/wordml" xmlns:w16se="http://schemas.microsoft.com/office/word/2015/wordml/symex" xmlns:wpg="http://schemas.microsoft.com/office/word/2010/wordprocessingGroup" xmlns:wpi="http://schemas.microsoft.com/office/word/2010/wordprocessingInk" xmlns:wne="http://schemas.microsoft.com/office/word/2006/wordml" xmlns:wps="http://schemas.microsoft.com/office/word/2010/wordprocessingShape" mc:Ignorable="w14 w15 w16se wp14">
+<w:numbering xmlns:wpc="http://schemas.microsoft.com/office/word/2010/wordprocessingCanvas" xmlns:mc="http://schemas.openxmlformats.org/markup-compatibility/2006" xmlns:o="urn:schemas-microsoft-com:office:office" xmlns:r="http://schemas.openxmlformats.org/officeDocument/2006/relationships" xmlns:m="http://schemas.openxmlformats.org/officeDocument/2006/math" xmlns:v="urn:schemas-microsoft-com:vml" xmlns:wp14="http://schemas.microsoft.com/office/word/2010/wordprocessingDrawing" xmlns:wp="http://schemas.openxmlformats.org/drawingml/2006/wordprocessingDrawing" xmlns:w10="urn:schemas-microsoft-com:office:word" xmlns:w="http://schemas.openxmlformats.org/wordprocessingml/2006/main" xmlns:w14="http://schemas.microsoft.com/office/word/2010/wordml" xmlns:w15="http://schemas.microsoft.com/office/word/2012/wordml" xmlns:wpg="http://schemas.microsoft.com/office/word/2010/wordprocessingGroup" xmlns:wpi="http://schemas.microsoft.com/office/word/2010/wordprocessingInk" xmlns:wne="http://schemas.microsoft.com/office/word/2006/wordml" xmlns:wps="http://schemas.microsoft.com/office/word/2010/wordprocessingShape" mc:Ignorable="w14 w15 wp14">
   <w:abstractNum w:abstractNumId="0" w15:restartNumberingAfterBreak="0">
     <w:nsid w:val="2FCB32F2"/>
     <w:multiLevelType w:val="hybridMultilevel"/>
@@ -3136,8 +4118,16 @@
 </w:numbering>
 </file>
 
+<file path=word/people.xml><?xml version="1.0" encoding="utf-8"?>
+<w15:people xmlns:wpc="http://schemas.microsoft.com/office/word/2010/wordprocessingCanvas" xmlns:mc="http://schemas.openxmlformats.org/markup-compatibility/2006" xmlns:o="urn:schemas-microsoft-com:office:office" xmlns:r="http://schemas.openxmlformats.org/officeDocument/2006/relationships" xmlns:m="http://schemas.openxmlformats.org/officeDocument/2006/math" xmlns:v="urn:schemas-microsoft-com:vml" xmlns:wp14="http://schemas.microsoft.com/office/word/2010/wordprocessingDrawing" xmlns:wp="http://schemas.openxmlformats.org/drawingml/2006/wordprocessingDrawing" xmlns:w10="urn:schemas-microsoft-com:office:word" xmlns:w="http://schemas.openxmlformats.org/wordprocessingml/2006/main" xmlns:w14="http://schemas.microsoft.com/office/word/2010/wordml" xmlns:w15="http://schemas.microsoft.com/office/word/2012/wordml" xmlns:wpg="http://schemas.microsoft.com/office/word/2010/wordprocessingGroup" xmlns:wpi="http://schemas.microsoft.com/office/word/2010/wordprocessingInk" xmlns:wne="http://schemas.microsoft.com/office/word/2006/wordml" xmlns:wps="http://schemas.microsoft.com/office/word/2010/wordprocessingShape" mc:Ignorable="w14 w15 wp14">
+  <w15:person w15:author="Екатерина Сычева">
+    <w15:presenceInfo w15:providerId="Windows Live" w15:userId="fece478b93f3ad07"/>
+  </w15:person>
+</w15:people>
+</file>
+
 <file path=word/styles.xml><?xml version="1.0" encoding="utf-8"?>
-<w:styles xmlns:mc="http://schemas.openxmlformats.org/markup-compatibility/2006" xmlns:r="http://schemas.openxmlformats.org/officeDocument/2006/relationships" xmlns:w="http://schemas.openxmlformats.org/wordprocessingml/2006/main" xmlns:w14="http://schemas.microsoft.com/office/word/2010/wordml" xmlns:w15="http://schemas.microsoft.com/office/word/2012/wordml" xmlns:w16se="http://schemas.microsoft.com/office/word/2015/wordml/symex" mc:Ignorable="w14 w15 w16se">
+<w:styles xmlns:mc="http://schemas.openxmlformats.org/markup-compatibility/2006" xmlns:r="http://schemas.openxmlformats.org/officeDocument/2006/relationships" xmlns:w="http://schemas.openxmlformats.org/wordprocessingml/2006/main" xmlns:w14="http://schemas.microsoft.com/office/word/2010/wordml" xmlns:w15="http://schemas.microsoft.com/office/word/2012/wordml" mc:Ignorable="w14 w15">
   <w:docDefaults>
     <w:rPrDefault>
       <w:rPr>
@@ -3526,16 +4516,17 @@
     <w:lsdException w:name="List Table 6 Colorful Accent 6" w:uiPriority="51"/>
     <w:lsdException w:name="List Table 7 Colorful Accent 6" w:uiPriority="52"/>
   </w:latentStyles>
-  <w:style w:type="paragraph" w:default="1" w:styleId="Normal">
+  <w:style w:type="paragraph" w:default="1" w:styleId="a">
     <w:name w:val="Normal"/>
     <w:qFormat/>
   </w:style>
-  <w:style w:type="character" w:default="1" w:styleId="DefaultParagraphFont">
+  <w:style w:type="character" w:default="1" w:styleId="a0">
     <w:name w:val="Default Paragraph Font"/>
     <w:uiPriority w:val="1"/>
+    <w:semiHidden/>
     <w:unhideWhenUsed/>
   </w:style>
-  <w:style w:type="table" w:default="1" w:styleId="TableNormal">
+  <w:style w:type="table" w:default="1" w:styleId="a1">
     <w:name w:val="Normal Table"/>
     <w:uiPriority w:val="99"/>
     <w:semiHidden/>
@@ -3550,15 +4541,15 @@
       </w:tblCellMar>
     </w:tblPr>
   </w:style>
-  <w:style w:type="numbering" w:default="1" w:styleId="NoList">
+  <w:style w:type="numbering" w:default="1" w:styleId="a2">
     <w:name w:val="No List"/>
     <w:uiPriority w:val="99"/>
     <w:semiHidden/>
     <w:unhideWhenUsed/>
   </w:style>
-  <w:style w:type="character" w:styleId="Hyperlink">
+  <w:style w:type="character" w:styleId="a3">
     <w:name w:val="Hyperlink"/>
-    <w:basedOn w:val="DefaultParagraphFont"/>
+    <w:basedOn w:val="a0"/>
     <w:uiPriority w:val="99"/>
     <w:unhideWhenUsed/>
     <w:rsid w:val="00715828"/>
@@ -3567,9 +4558,9 @@
       <w:u w:val="single"/>
     </w:rPr>
   </w:style>
-  <w:style w:type="paragraph" w:styleId="ListParagraph">
+  <w:style w:type="paragraph" w:styleId="a4">
     <w:name w:val="List Paragraph"/>
-    <w:basedOn w:val="Normal"/>
+    <w:basedOn w:val="a"/>
     <w:uiPriority w:val="34"/>
     <w:qFormat/>
     <w:rsid w:val="00715828"/>
@@ -3577,6 +4568,36 @@
       <w:ind w:left="720"/>
       <w:contextualSpacing/>
     </w:pPr>
+  </w:style>
+  <w:style w:type="paragraph" w:styleId="a5">
+    <w:name w:val="Balloon Text"/>
+    <w:basedOn w:val="a"/>
+    <w:link w:val="a6"/>
+    <w:uiPriority w:val="99"/>
+    <w:semiHidden/>
+    <w:unhideWhenUsed/>
+    <w:rsid w:val="00925268"/>
+    <w:pPr>
+      <w:spacing w:after="0" w:line="240" w:lineRule="auto"/>
+    </w:pPr>
+    <w:rPr>
+      <w:rFonts w:ascii="Segoe UI" w:hAnsi="Segoe UI" w:cs="Segoe UI"/>
+      <w:sz w:val="18"/>
+      <w:szCs w:val="18"/>
+    </w:rPr>
+  </w:style>
+  <w:style w:type="character" w:customStyle="1" w:styleId="a6">
+    <w:name w:val="Текст выноски Знак"/>
+    <w:basedOn w:val="a0"/>
+    <w:link w:val="a5"/>
+    <w:uiPriority w:val="99"/>
+    <w:semiHidden/>
+    <w:rsid w:val="00925268"/>
+    <w:rPr>
+      <w:rFonts w:ascii="Segoe UI" w:hAnsi="Segoe UI" w:cs="Segoe UI"/>
+      <w:sz w:val="18"/>
+      <w:szCs w:val="18"/>
+    </w:rPr>
   </w:style>
 </w:styles>
 </file>
